--- a/Emily Elizabeth Watkins_Frontend Developer_20260107.docx
+++ b/Emily Elizabeth Watkins_Frontend Developer_20260107.docx
@@ -1204,6 +1204,107 @@
           <w:szCs w:val="21"/>
         </w:rPr>
         <w:t>Developer Internship</w:t>
+      </w:r>
+      <w:r>
+        <w:rPr>
+          <w:b/>
+          <w:noProof/>
+          <w:color w:val="000000"/>
+          <w:sz w:val="21"/>
+          <w:szCs w:val="21"/>
+        </w:rPr>
+        <w:tab/>
+      </w:r>
+      <w:r>
+        <w:rPr>
+          <w:b/>
+          <w:noProof/>
+          <w:color w:val="000000"/>
+          <w:sz w:val="21"/>
+          <w:szCs w:val="21"/>
+        </w:rPr>
+        <w:tab/>
+      </w:r>
+      <w:r>
+        <w:rPr>
+          <w:b/>
+          <w:noProof/>
+          <w:color w:val="000000"/>
+          <w:sz w:val="21"/>
+          <w:szCs w:val="21"/>
+        </w:rPr>
+        <w:tab/>
+      </w:r>
+      <w:r>
+        <w:rPr>
+          <w:b/>
+          <w:noProof/>
+          <w:color w:val="000000"/>
+          <w:sz w:val="21"/>
+          <w:szCs w:val="21"/>
+        </w:rPr>
+        <w:tab/>
+      </w:r>
+      <w:r>
+        <w:rPr>
+          <w:b/>
+          <w:noProof/>
+          <w:color w:val="000000"/>
+          <w:sz w:val="21"/>
+          <w:szCs w:val="21"/>
+        </w:rPr>
+        <w:tab/>
+      </w:r>
+      <w:r>
+        <w:rPr>
+          <w:b/>
+          <w:noProof/>
+          <w:color w:val="000000"/>
+          <w:sz w:val="21"/>
+          <w:szCs w:val="21"/>
+        </w:rPr>
+        <w:tab/>
+      </w:r>
+      <w:r>
+        <w:rPr>
+          <w:b/>
+          <w:noProof/>
+          <w:color w:val="000000"/>
+          <w:sz w:val="21"/>
+          <w:szCs w:val="21"/>
+        </w:rPr>
+        <w:tab/>
+      </w:r>
+      <w:r>
+        <w:rPr>
+          <w:b/>
+          <w:noProof/>
+          <w:color w:val="000000"/>
+          <w:sz w:val="21"/>
+          <w:szCs w:val="21"/>
+        </w:rPr>
+        <w:tab/>
+      </w:r>
+      <w:r>
+        <w:rPr>
+          <w:b/>
+          <w:noProof/>
+          <w:color w:val="000000"/>
+          <w:sz w:val="21"/>
+          <w:szCs w:val="21"/>
+        </w:rPr>
+        <w:tab/>
+      </w:r>
+      <w:r>
+        <w:rPr>
+          <w:b/>
+          <w:noProof/>
+          <w:color w:val="000000"/>
+          <w:sz w:val="21"/>
+          <w:szCs w:val="21"/>
+        </w:rPr>
+        <w:tab/>
+        <w:t xml:space="preserve">December 2025 </w:t>
       </w:r>
     </w:p>
     <w:p>
